--- a/Nele/methoden/Aufnahmebogen_Bohrungen.docx
+++ b/Nele/methoden/Aufnahmebogen_Bohrungen.docx
@@ -4,6 +4,9 @@
   <w:body>
     <w:p>
       <w:r>
+        <w:rPr>
+          <w:noProof/>
+        </w:rPr>
         <w:drawing>
           <wp:anchor distT="0" distB="0" distL="114300" distR="114300" simplePos="0" relativeHeight="251658240" behindDoc="1" locked="0" layoutInCell="1" allowOverlap="1" wp14:anchorId="53E32D56" wp14:editId="1DEEC900">
             <wp:simplePos x="0" y="0"/>
